--- a/TypeScript/Typescript_Module.docx
+++ b/TypeScript/Typescript_Module.docx
@@ -1,6 +1,6 @@
 
 <file path=word/document.xml><?xml version="1.0" encoding="utf-8"?>
-<w:document xmlns:wpc="http://schemas.microsoft.com/office/word/2010/wordprocessingCanvas" xmlns:cx="http://schemas.microsoft.com/office/drawing/2014/chartex" xmlns:cx1="http://schemas.microsoft.com/office/drawing/2015/9/8/chartex" xmlns:cx2="http://schemas.microsoft.com/office/drawing/2015/10/21/chartex" xmlns:cx3="http://schemas.microsoft.com/office/drawing/2016/5/9/chartex" xmlns:cx4="http://schemas.microsoft.com/office/drawing/2016/5/10/chartex" xmlns:cx5="http://schemas.microsoft.com/office/drawing/2016/5/11/chartex" xmlns:cx6="http://schemas.microsoft.com/office/drawing/2016/5/12/chartex" xmlns:cx7="http://schemas.microsoft.com/office/drawing/2016/5/13/chartex" xmlns:cx8="http://schemas.microsoft.com/office/drawing/2016/5/14/chartex" xmlns:mc="http://schemas.openxmlformats.org/markup-compatibility/2006" xmlns:aink="http://schemas.microsoft.com/office/drawing/2016/ink" xmlns:am3d="http://schemas.microsoft.com/office/drawing/2017/model3d" xmlns:o="urn:schemas-microsoft-com:office:office" xmlns:r="http://schemas.openxmlformats.org/officeDocument/2006/relationships" xmlns:m="http://schemas.openxmlformats.org/officeDocument/2006/math" xmlns:v="urn:schemas-microsoft-com:vml" xmlns:wp14="http://schemas.microsoft.com/office/word/2010/wordprocessingDrawing" xmlns:wp="http://schemas.openxmlformats.org/drawingml/2006/wordprocessingDrawing" xmlns:w10="urn:schemas-microsoft-com:office:word" xmlns:w="http://schemas.openxmlformats.org/wordprocessingml/2006/main" xmlns:w14="http://schemas.microsoft.com/office/word/2010/wordml" xmlns:w15="http://schemas.microsoft.com/office/word/2012/wordml" xmlns:w16cid="http://schemas.microsoft.com/office/word/2016/wordml/cid" xmlns:w16se="http://schemas.microsoft.com/office/word/2015/wordml/symex" xmlns:wpg="http://schemas.microsoft.com/office/word/2010/wordprocessingGroup" xmlns:wpi="http://schemas.microsoft.com/office/word/2010/wordprocessingInk" xmlns:wne="http://schemas.microsoft.com/office/word/2006/wordml" xmlns:wps="http://schemas.microsoft.com/office/word/2010/wordprocessingShape" mc:Ignorable="w14 w15 w16se w16cid wp14">
+<w:document xmlns:wpc="http://schemas.microsoft.com/office/word/2010/wordprocessingCanvas" xmlns:cx="http://schemas.microsoft.com/office/drawing/2014/chartex" xmlns:cx1="http://schemas.microsoft.com/office/drawing/2015/9/8/chartex" xmlns:mc="http://schemas.openxmlformats.org/markup-compatibility/2006" xmlns:o="urn:schemas-microsoft-com:office:office" xmlns:r="http://schemas.openxmlformats.org/officeDocument/2006/relationships" xmlns:m="http://schemas.openxmlformats.org/officeDocument/2006/math" xmlns:v="urn:schemas-microsoft-com:vml" xmlns:wp14="http://schemas.microsoft.com/office/word/2010/wordprocessingDrawing" xmlns:wp="http://schemas.openxmlformats.org/drawingml/2006/wordprocessingDrawing" xmlns:w10="urn:schemas-microsoft-com:office:word" xmlns:w="http://schemas.openxmlformats.org/wordprocessingml/2006/main" xmlns:w14="http://schemas.microsoft.com/office/word/2010/wordml" xmlns:w15="http://schemas.microsoft.com/office/word/2012/wordml" xmlns:w16se="http://schemas.microsoft.com/office/word/2015/wordml/symex" xmlns:wpg="http://schemas.microsoft.com/office/word/2010/wordprocessingGroup" xmlns:wpi="http://schemas.microsoft.com/office/word/2010/wordprocessingInk" xmlns:wne="http://schemas.microsoft.com/office/word/2006/wordml" xmlns:wps="http://schemas.microsoft.com/office/word/2010/wordprocessingShape" mc:Ignorable="w14 w15 w16se wp14">
   <w:body>
     <w:p>
       <w:pPr>
@@ -15,7 +15,7 @@
           <w:szCs w:val="48"/>
         </w:rPr>
       </w:pPr>
-      <w:hyperlink r:id="rId6" w:history="1">
+      <w:hyperlink r:id="rId6" w:anchor="export" w:history="1">
         <w:r>
           <w:rPr>
             <w:rStyle w:val="Hyperlink"/>
@@ -1888,8 +1888,6 @@
         </w:rPr>
         <w:t xml:space="preserve"> </w:t>
       </w:r>
-      <w:bookmarkStart w:id="0" w:name="_GoBack"/>
-      <w:bookmarkEnd w:id="0"/>
     </w:p>
     <w:p>
       <w:pPr>
@@ -2798,7 +2796,7 @@
         <w:adjustRightInd w:val="0"/>
         <w:spacing w:after="0" w:line="240" w:lineRule="auto"/>
         <w:rPr>
-          <w:rFonts w:ascii="Consolas" w:hAnsi="Consolas" w:cs="Consolas" w:hint="eastAsia"/>
+          <w:rFonts w:ascii="Consolas" w:hAnsi="Consolas" w:cs="Consolas"/>
           <w:color w:val="000000"/>
           <w:sz w:val="28"/>
           <w:szCs w:val="19"/>
@@ -2831,7 +2829,7 @@
         <w:shd w:val="clear" w:color="auto" w:fill="FFFFFF"/>
         <w:spacing w:after="0" w:line="285" w:lineRule="atLeast"/>
         <w:rPr>
-          <w:rFonts w:ascii="Consolas" w:hAnsi="Consolas" w:cs="Times New Roman" w:hint="eastAsia"/>
+          <w:rFonts w:ascii="Consolas" w:hAnsi="Consolas" w:cs="Times New Roman"/>
           <w:color w:val="000000"/>
           <w:sz w:val="21"/>
           <w:szCs w:val="21"/>
@@ -3454,7 +3452,7 @@
         <w:shd w:val="clear" w:color="auto" w:fill="FFFFFF"/>
         <w:spacing w:after="0" w:line="285" w:lineRule="atLeast"/>
         <w:rPr>
-          <w:rFonts w:ascii="Consolas" w:hAnsi="Consolas" w:cs="Times New Roman" w:hint="eastAsia"/>
+          <w:rFonts w:ascii="Consolas" w:hAnsi="Consolas" w:cs="Times New Roman"/>
           <w:color w:val="000000"/>
           <w:sz w:val="21"/>
           <w:szCs w:val="21"/>
@@ -3587,7 +3585,7 @@
         <w:shd w:val="clear" w:color="auto" w:fill="FFFFFF"/>
         <w:spacing w:after="0" w:line="285" w:lineRule="atLeast"/>
         <w:rPr>
-          <w:rFonts w:ascii="Consolas" w:eastAsia="Times New Roman" w:hAnsi="Consolas" w:cs="Times New Roman" w:hint="eastAsia"/>
+          <w:rFonts w:ascii="Consolas" w:eastAsia="Times New Roman" w:hAnsi="Consolas" w:cs="Times New Roman"/>
           <w:color w:val="000000"/>
           <w:sz w:val="21"/>
           <w:szCs w:val="21"/>
@@ -4236,7 +4234,7 @@
         <w:shd w:val="clear" w:color="auto" w:fill="FFFFFF"/>
         <w:spacing w:after="0" w:line="285" w:lineRule="atLeast"/>
         <w:rPr>
-          <w:rFonts w:ascii="Consolas" w:hAnsi="Consolas" w:cs="Times New Roman" w:hint="eastAsia"/>
+          <w:rFonts w:ascii="Consolas" w:hAnsi="Consolas" w:cs="Times New Roman"/>
           <w:color w:val="000000"/>
           <w:sz w:val="20"/>
           <w:szCs w:val="21"/>
@@ -4654,7 +4652,7 @@
         <w:shd w:val="clear" w:color="auto" w:fill="FFFFFF"/>
         <w:spacing w:after="0" w:line="285" w:lineRule="atLeast"/>
         <w:rPr>
-          <w:rFonts w:ascii="Consolas" w:hAnsi="Consolas" w:cs="Times New Roman" w:hint="eastAsia"/>
+          <w:rFonts w:ascii="Consolas" w:hAnsi="Consolas" w:cs="Times New Roman"/>
           <w:color w:val="000000"/>
           <w:sz w:val="20"/>
           <w:szCs w:val="21"/>
@@ -4818,7 +4816,7 @@
         <w:shd w:val="clear" w:color="auto" w:fill="FFFFFF"/>
         <w:spacing w:after="0" w:line="285" w:lineRule="atLeast"/>
         <w:rPr>
-          <w:rFonts w:ascii="Consolas" w:eastAsia="Times New Roman" w:hAnsi="Consolas" w:cs="Times New Roman" w:hint="eastAsia"/>
+          <w:rFonts w:ascii="Consolas" w:eastAsia="Times New Roman" w:hAnsi="Consolas" w:cs="Times New Roman"/>
           <w:color w:val="000000"/>
           <w:sz w:val="20"/>
           <w:szCs w:val="21"/>
@@ -5899,7 +5897,6 @@
         <w:shd w:val="clear" w:color="auto" w:fill="FFFFFF"/>
         <w:spacing w:after="0" w:line="285" w:lineRule="atLeast"/>
         <w:rPr>
-          <w:rFonts w:hint="eastAsia"/>
           <w:lang w:val="en-US"/>
         </w:rPr>
       </w:pPr>
@@ -6488,7 +6485,7 @@
         <w:shd w:val="clear" w:color="auto" w:fill="FFFFFF"/>
         <w:spacing w:after="0" w:line="285" w:lineRule="atLeast"/>
         <w:rPr>
-          <w:rFonts w:ascii="Consolas" w:hAnsi="Consolas" w:cs="Times New Roman" w:hint="eastAsia"/>
+          <w:rFonts w:ascii="Consolas" w:hAnsi="Consolas" w:cs="Times New Roman"/>
           <w:color w:val="000000"/>
           <w:sz w:val="21"/>
           <w:szCs w:val="21"/>
@@ -6611,7 +6608,7 @@
         <w:shd w:val="clear" w:color="auto" w:fill="FFFFFF"/>
         <w:spacing w:after="0" w:line="285" w:lineRule="atLeast"/>
         <w:rPr>
-          <w:rFonts w:ascii="Consolas" w:hAnsi="Consolas" w:cs="Times New Roman" w:hint="eastAsia"/>
+          <w:rFonts w:ascii="Consolas" w:hAnsi="Consolas" w:cs="Times New Roman"/>
           <w:color w:val="000000"/>
           <w:sz w:val="18"/>
           <w:szCs w:val="21"/>
@@ -20316,6 +20313,438 @@
     </w:p>
     <w:p>
       <w:pPr>
+        <w:tabs>
+          <w:tab w:val="left" w:pos="916"/>
+          <w:tab w:val="left" w:pos="1832"/>
+          <w:tab w:val="left" w:pos="2748"/>
+          <w:tab w:val="left" w:pos="3664"/>
+          <w:tab w:val="left" w:pos="4580"/>
+          <w:tab w:val="left" w:pos="5496"/>
+          <w:tab w:val="left" w:pos="6412"/>
+          <w:tab w:val="left" w:pos="7328"/>
+          <w:tab w:val="left" w:pos="8244"/>
+          <w:tab w:val="left" w:pos="9160"/>
+          <w:tab w:val="left" w:pos="10076"/>
+          <w:tab w:val="left" w:pos="10992"/>
+          <w:tab w:val="left" w:pos="11908"/>
+          <w:tab w:val="left" w:pos="12824"/>
+          <w:tab w:val="left" w:pos="13740"/>
+          <w:tab w:val="left" w:pos="14656"/>
+        </w:tabs>
+        <w:spacing w:after="0" w:line="240" w:lineRule="auto"/>
+        <w:rPr>
+          <w:rFonts w:ascii="Courier New" w:eastAsia="Times New Roman" w:hAnsi="Courier New" w:cs="Courier New"/>
+          <w:sz w:val="20"/>
+          <w:szCs w:val="20"/>
+        </w:rPr>
+      </w:pPr>
+    </w:p>
+    <w:p>
+      <w:pPr>
+        <w:tabs>
+          <w:tab w:val="left" w:pos="916"/>
+          <w:tab w:val="left" w:pos="1832"/>
+          <w:tab w:val="left" w:pos="2748"/>
+          <w:tab w:val="left" w:pos="3664"/>
+          <w:tab w:val="left" w:pos="4580"/>
+          <w:tab w:val="left" w:pos="5496"/>
+          <w:tab w:val="left" w:pos="6412"/>
+          <w:tab w:val="left" w:pos="7328"/>
+          <w:tab w:val="left" w:pos="8244"/>
+          <w:tab w:val="left" w:pos="9160"/>
+          <w:tab w:val="left" w:pos="10076"/>
+          <w:tab w:val="left" w:pos="10992"/>
+          <w:tab w:val="left" w:pos="11908"/>
+          <w:tab w:val="left" w:pos="12824"/>
+          <w:tab w:val="left" w:pos="13740"/>
+          <w:tab w:val="left" w:pos="14656"/>
+        </w:tabs>
+        <w:spacing w:after="0" w:line="240" w:lineRule="auto"/>
+        <w:rPr>
+          <w:rFonts w:ascii="Courier New" w:eastAsia="Times New Roman" w:hAnsi="Courier New" w:cs="Courier New"/>
+          <w:sz w:val="20"/>
+          <w:szCs w:val="20"/>
+        </w:rPr>
+      </w:pPr>
+    </w:p>
+    <w:p>
+      <w:pPr>
+        <w:shd w:val="clear" w:color="auto" w:fill="1E1E1E"/>
+        <w:spacing w:after="0" w:line="285" w:lineRule="atLeast"/>
+        <w:rPr>
+          <w:rFonts w:ascii="Consolas" w:eastAsia="Times New Roman" w:hAnsi="Consolas" w:cs="Times New Roman"/>
+          <w:color w:val="D4D4D4"/>
+          <w:sz w:val="21"/>
+          <w:szCs w:val="21"/>
+          <w:lang w:val="en-US"/>
+        </w:rPr>
+      </w:pPr>
+      <w:r>
+        <w:rPr>
+          <w:rFonts w:ascii="Consolas" w:eastAsia="Times New Roman" w:hAnsi="Consolas" w:cs="Times New Roman"/>
+          <w:color w:val="C586C0"/>
+          <w:sz w:val="21"/>
+          <w:szCs w:val="21"/>
+          <w:lang w:val="en-US"/>
+        </w:rPr>
+        <w:t>export</w:t>
+      </w:r>
+      <w:r>
+        <w:rPr>
+          <w:rFonts w:ascii="Consolas" w:eastAsia="Times New Roman" w:hAnsi="Consolas" w:cs="Times New Roman"/>
+          <w:color w:val="D4D4D4"/>
+          <w:sz w:val="21"/>
+          <w:szCs w:val="21"/>
+          <w:lang w:val="en-US"/>
+        </w:rPr>
+        <w:t> </w:t>
+      </w:r>
+      <w:r>
+        <w:rPr>
+          <w:rFonts w:ascii="Consolas" w:eastAsia="Times New Roman" w:hAnsi="Consolas" w:cs="Times New Roman"/>
+          <w:color w:val="569CD6"/>
+          <w:sz w:val="21"/>
+          <w:szCs w:val="21"/>
+          <w:lang w:val="en-US"/>
+        </w:rPr>
+        <w:t>namespace</w:t>
+      </w:r>
+      <w:r>
+        <w:rPr>
+          <w:rFonts w:ascii="Consolas" w:eastAsia="Times New Roman" w:hAnsi="Consolas" w:cs="Times New Roman"/>
+          <w:color w:val="D4D4D4"/>
+          <w:sz w:val="21"/>
+          <w:szCs w:val="21"/>
+          <w:lang w:val="en-US"/>
+        </w:rPr>
+        <w:t> </w:t>
+      </w:r>
+      <w:r>
+        <w:rPr>
+          <w:rFonts w:ascii="Consolas" w:eastAsia="Times New Roman" w:hAnsi="Consolas" w:cs="Times New Roman"/>
+          <w:color w:val="4EC9B0"/>
+          <w:sz w:val="21"/>
+          <w:szCs w:val="21"/>
+          <w:lang w:val="en-US"/>
+        </w:rPr>
+        <w:t>LWH</w:t>
+      </w:r>
+      <w:r>
+        <w:rPr>
+          <w:rFonts w:ascii="Consolas" w:eastAsia="Times New Roman" w:hAnsi="Consolas" w:cs="Times New Roman"/>
+          <w:color w:val="D4D4D4"/>
+          <w:sz w:val="21"/>
+          <w:szCs w:val="21"/>
+          <w:lang w:val="en-US"/>
+        </w:rPr>
+        <w:t> {</w:t>
+      </w:r>
+    </w:p>
+    <w:p>
+      <w:pPr>
+        <w:shd w:val="clear" w:color="auto" w:fill="1E1E1E"/>
+        <w:spacing w:after="0" w:line="285" w:lineRule="atLeast"/>
+        <w:rPr>
+          <w:rFonts w:ascii="Consolas" w:eastAsia="Times New Roman" w:hAnsi="Consolas" w:cs="Times New Roman"/>
+          <w:color w:val="D4D4D4"/>
+          <w:sz w:val="21"/>
+          <w:szCs w:val="21"/>
+          <w:lang w:val="en-US"/>
+        </w:rPr>
+      </w:pPr>
+      <w:r>
+        <w:rPr>
+          <w:rFonts w:ascii="Consolas" w:eastAsia="Times New Roman" w:hAnsi="Consolas" w:cs="Times New Roman"/>
+          <w:color w:val="D4D4D4"/>
+          <w:sz w:val="21"/>
+          <w:szCs w:val="21"/>
+          <w:lang w:val="en-US"/>
+        </w:rPr>
+        <w:t>    </w:t>
+      </w:r>
+      <w:r>
+        <w:rPr>
+          <w:rFonts w:ascii="Consolas" w:eastAsia="Times New Roman" w:hAnsi="Consolas" w:cs="Times New Roman"/>
+          <w:color w:val="C586C0"/>
+          <w:sz w:val="21"/>
+          <w:szCs w:val="21"/>
+          <w:lang w:val="en-US"/>
+        </w:rPr>
+        <w:t>export</w:t>
+      </w:r>
+      <w:r>
+        <w:rPr>
+          <w:rFonts w:ascii="Consolas" w:eastAsia="Times New Roman" w:hAnsi="Consolas" w:cs="Times New Roman"/>
+          <w:color w:val="D4D4D4"/>
+          <w:sz w:val="21"/>
+          <w:szCs w:val="21"/>
+          <w:lang w:val="en-US"/>
+        </w:rPr>
+        <w:t> </w:t>
+      </w:r>
+      <w:r>
+        <w:rPr>
+          <w:rFonts w:ascii="Consolas" w:eastAsia="Times New Roman" w:hAnsi="Consolas" w:cs="Times New Roman"/>
+          <w:color w:val="569CD6"/>
+          <w:sz w:val="21"/>
+          <w:szCs w:val="21"/>
+          <w:lang w:val="en-US"/>
+        </w:rPr>
+        <w:t>var</w:t>
+      </w:r>
+      <w:r>
+        <w:rPr>
+          <w:rFonts w:ascii="Consolas" w:eastAsia="Times New Roman" w:hAnsi="Consolas" w:cs="Times New Roman"/>
+          <w:color w:val="D4D4D4"/>
+          <w:sz w:val="21"/>
+          <w:szCs w:val="21"/>
+          <w:lang w:val="en-US"/>
+        </w:rPr>
+        <w:t> </w:t>
+      </w:r>
+      <w:r>
+        <w:rPr>
+          <w:rFonts w:ascii="Consolas" w:eastAsia="Times New Roman" w:hAnsi="Consolas" w:cs="Times New Roman"/>
+          <w:color w:val="9CDCFE"/>
+          <w:sz w:val="21"/>
+          <w:szCs w:val="21"/>
+          <w:lang w:val="en-US"/>
+        </w:rPr>
+        <w:t>Unit</w:t>
+      </w:r>
+      <w:r>
+        <w:rPr>
+          <w:rFonts w:ascii="Consolas" w:eastAsia="Times New Roman" w:hAnsi="Consolas" w:cs="Times New Roman"/>
+          <w:color w:val="D4D4D4"/>
+          <w:sz w:val="21"/>
+          <w:szCs w:val="21"/>
+          <w:lang w:val="en-US"/>
+        </w:rPr>
+        <w:t>:</w:t>
+      </w:r>
+      <w:r>
+        <w:rPr>
+          <w:rFonts w:ascii="Consolas" w:eastAsia="Times New Roman" w:hAnsi="Consolas" w:cs="Times New Roman"/>
+          <w:color w:val="4EC9B0"/>
+          <w:sz w:val="21"/>
+          <w:szCs w:val="21"/>
+          <w:lang w:val="en-US"/>
+        </w:rPr>
+        <w:t>number</w:t>
+      </w:r>
+      <w:r>
+        <w:rPr>
+          <w:rFonts w:ascii="Consolas" w:eastAsia="Times New Roman" w:hAnsi="Consolas" w:cs="Times New Roman"/>
+          <w:color w:val="D4D4D4"/>
+          <w:sz w:val="21"/>
+          <w:szCs w:val="21"/>
+          <w:lang w:val="en-US"/>
+        </w:rPr>
+        <w:t> = </w:t>
+      </w:r>
+      <w:r>
+        <w:rPr>
+          <w:rFonts w:ascii="Consolas" w:eastAsia="Times New Roman" w:hAnsi="Consolas" w:cs="Times New Roman"/>
+          <w:color w:val="B5CEA8"/>
+          <w:sz w:val="21"/>
+          <w:szCs w:val="21"/>
+          <w:lang w:val="en-US"/>
+        </w:rPr>
+        <w:t>6540</w:t>
+      </w:r>
+      <w:r>
+        <w:rPr>
+          <w:rFonts w:ascii="Consolas" w:eastAsia="Times New Roman" w:hAnsi="Consolas" w:cs="Times New Roman"/>
+          <w:color w:val="D4D4D4"/>
+          <w:sz w:val="21"/>
+          <w:szCs w:val="21"/>
+          <w:lang w:val="en-US"/>
+        </w:rPr>
+        <w:t>;</w:t>
+      </w:r>
+    </w:p>
+    <w:p>
+      <w:pPr>
+        <w:shd w:val="clear" w:color="auto" w:fill="1E1E1E"/>
+        <w:spacing w:after="0" w:line="285" w:lineRule="atLeast"/>
+        <w:rPr>
+          <w:rFonts w:ascii="Consolas" w:eastAsia="Times New Roman" w:hAnsi="Consolas" w:cs="Times New Roman"/>
+          <w:color w:val="D4D4D4"/>
+          <w:sz w:val="21"/>
+          <w:szCs w:val="21"/>
+          <w:lang w:val="en-US"/>
+        </w:rPr>
+      </w:pPr>
+      <w:r>
+        <w:rPr>
+          <w:rFonts w:ascii="Consolas" w:eastAsia="Times New Roman" w:hAnsi="Consolas" w:cs="Times New Roman"/>
+          <w:color w:val="D4D4D4"/>
+          <w:sz w:val="21"/>
+          <w:szCs w:val="21"/>
+          <w:lang w:val="en-US"/>
+        </w:rPr>
+        <w:t>    </w:t>
+      </w:r>
+      <w:r>
+        <w:rPr>
+          <w:rFonts w:ascii="Consolas" w:eastAsia="Times New Roman" w:hAnsi="Consolas" w:cs="Times New Roman"/>
+          <w:color w:val="6A9955"/>
+          <w:sz w:val="21"/>
+          <w:szCs w:val="21"/>
+          <w:lang w:val="en-US"/>
+        </w:rPr>
+        <w:t>// export default 5577;  only allow in root </w:t>
+      </w:r>
+    </w:p>
+    <w:p>
+      <w:pPr>
+        <w:shd w:val="clear" w:color="auto" w:fill="1E1E1E"/>
+        <w:spacing w:after="0" w:line="285" w:lineRule="atLeast"/>
+        <w:rPr>
+          <w:rFonts w:ascii="Consolas" w:eastAsia="Times New Roman" w:hAnsi="Consolas" w:cs="Times New Roman"/>
+          <w:color w:val="D4D4D4"/>
+          <w:sz w:val="21"/>
+          <w:szCs w:val="21"/>
+          <w:lang w:val="en-US"/>
+        </w:rPr>
+      </w:pPr>
+      <w:r>
+        <w:rPr>
+          <w:rFonts w:ascii="Consolas" w:eastAsia="Times New Roman" w:hAnsi="Consolas" w:cs="Times New Roman"/>
+          <w:color w:val="D4D4D4"/>
+          <w:sz w:val="21"/>
+          <w:szCs w:val="21"/>
+          <w:lang w:val="en-US"/>
+        </w:rPr>
+        <w:t>}</w:t>
+      </w:r>
+    </w:p>
+    <w:p>
+      <w:pPr>
+        <w:tabs>
+          <w:tab w:val="left" w:pos="916"/>
+          <w:tab w:val="left" w:pos="1832"/>
+          <w:tab w:val="left" w:pos="2748"/>
+          <w:tab w:val="left" w:pos="3664"/>
+          <w:tab w:val="left" w:pos="4580"/>
+          <w:tab w:val="left" w:pos="5496"/>
+          <w:tab w:val="left" w:pos="6412"/>
+          <w:tab w:val="left" w:pos="7328"/>
+          <w:tab w:val="left" w:pos="8244"/>
+          <w:tab w:val="left" w:pos="9160"/>
+          <w:tab w:val="left" w:pos="10076"/>
+          <w:tab w:val="left" w:pos="10992"/>
+          <w:tab w:val="left" w:pos="11908"/>
+          <w:tab w:val="left" w:pos="12824"/>
+          <w:tab w:val="left" w:pos="13740"/>
+          <w:tab w:val="left" w:pos="14656"/>
+        </w:tabs>
+        <w:spacing w:after="0" w:line="240" w:lineRule="auto"/>
+        <w:rPr>
+          <w:rFonts w:ascii="Courier New" w:eastAsia="Times New Roman" w:hAnsi="Courier New" w:cs="Courier New"/>
+          <w:sz w:val="20"/>
+          <w:szCs w:val="20"/>
+        </w:rPr>
+      </w:pPr>
+    </w:p>
+    <w:p>
+      <w:pPr>
+        <w:tabs>
+          <w:tab w:val="left" w:pos="916"/>
+          <w:tab w:val="left" w:pos="1832"/>
+          <w:tab w:val="left" w:pos="2748"/>
+          <w:tab w:val="left" w:pos="3664"/>
+          <w:tab w:val="left" w:pos="4580"/>
+          <w:tab w:val="left" w:pos="5496"/>
+          <w:tab w:val="left" w:pos="6412"/>
+          <w:tab w:val="left" w:pos="7328"/>
+          <w:tab w:val="left" w:pos="8244"/>
+          <w:tab w:val="left" w:pos="9160"/>
+          <w:tab w:val="left" w:pos="10076"/>
+          <w:tab w:val="left" w:pos="10992"/>
+          <w:tab w:val="left" w:pos="11908"/>
+          <w:tab w:val="left" w:pos="12824"/>
+          <w:tab w:val="left" w:pos="13740"/>
+          <w:tab w:val="left" w:pos="14656"/>
+        </w:tabs>
+        <w:spacing w:after="0" w:line="240" w:lineRule="auto"/>
+        <w:rPr>
+          <w:rFonts w:ascii="Courier New" w:hAnsi="Courier New" w:cs="Courier New"/>
+          <w:sz w:val="20"/>
+          <w:szCs w:val="20"/>
+        </w:rPr>
+      </w:pPr>
+      <w:r>
+        <w:rPr>
+          <w:rFonts w:ascii="Courier New" w:hAnsi="Courier New" w:cs="Courier New" w:hint="eastAsia"/>
+          <w:sz w:val="20"/>
+          <w:szCs w:val="20"/>
+        </w:rPr>
+        <w:t>可以使用命名空间，</w:t>
+      </w:r>
+      <w:r>
+        <w:rPr>
+          <w:rFonts w:ascii="Courier New" w:hAnsi="Courier New" w:cs="Courier New" w:hint="eastAsia"/>
+          <w:sz w:val="20"/>
+          <w:szCs w:val="20"/>
+        </w:rPr>
+        <w:t xml:space="preserve"> </w:t>
+      </w:r>
+      <w:r>
+        <w:rPr>
+          <w:rFonts w:ascii="Courier New" w:hAnsi="Courier New" w:cs="Courier New" w:hint="eastAsia"/>
+          <w:sz w:val="20"/>
+          <w:szCs w:val="20"/>
+        </w:rPr>
+        <w:t>必须导出命名空间才可以导出里面定义的属性和函数</w:t>
+      </w:r>
+    </w:p>
+    <w:p>
+      <w:pPr>
+        <w:tabs>
+          <w:tab w:val="left" w:pos="916"/>
+          <w:tab w:val="left" w:pos="1832"/>
+          <w:tab w:val="left" w:pos="2748"/>
+          <w:tab w:val="left" w:pos="3664"/>
+          <w:tab w:val="left" w:pos="4580"/>
+          <w:tab w:val="left" w:pos="5496"/>
+          <w:tab w:val="left" w:pos="6412"/>
+          <w:tab w:val="left" w:pos="7328"/>
+          <w:tab w:val="left" w:pos="8244"/>
+          <w:tab w:val="left" w:pos="9160"/>
+          <w:tab w:val="left" w:pos="10076"/>
+          <w:tab w:val="left" w:pos="10992"/>
+          <w:tab w:val="left" w:pos="11908"/>
+          <w:tab w:val="left" w:pos="12824"/>
+          <w:tab w:val="left" w:pos="13740"/>
+          <w:tab w:val="left" w:pos="14656"/>
+        </w:tabs>
+        <w:spacing w:after="0" w:line="240" w:lineRule="auto"/>
+        <w:rPr>
+          <w:rFonts w:ascii="Courier New" w:hAnsi="Courier New" w:cs="Courier New" w:hint="eastAsia"/>
+          <w:sz w:val="20"/>
+          <w:szCs w:val="20"/>
+        </w:rPr>
+      </w:pPr>
+      <w:r>
+        <w:rPr>
+          <w:rFonts w:ascii="Courier New" w:hAnsi="Courier New" w:cs="Courier New" w:hint="eastAsia"/>
+          <w:sz w:val="20"/>
+          <w:szCs w:val="20"/>
+        </w:rPr>
+        <w:t>命名空间里不能导出默认</w:t>
+      </w:r>
+      <w:r>
+        <w:rPr>
+          <w:rFonts w:ascii="Courier New" w:hAnsi="Courier New" w:cs="Courier New" w:hint="eastAsia"/>
+          <w:sz w:val="20"/>
+          <w:szCs w:val="20"/>
+        </w:rPr>
+        <w:t>，默认只能在根层里定义</w:t>
+      </w:r>
+    </w:p>
+    <w:p>
+      <w:pPr>
         <w:spacing w:before="100" w:beforeAutospacing="1" w:after="100" w:afterAutospacing="1" w:line="240" w:lineRule="auto"/>
         <w:outlineLvl w:val="1"/>
         <w:rPr>
@@ -20886,14 +21315,14 @@
         <w:spacing w:after="0" w:line="240" w:lineRule="auto"/>
         <w:rPr>
           <w:rFonts w:ascii="Courier New" w:eastAsia="Times New Roman" w:hAnsi="Courier New" w:cs="Courier New"/>
-          <w:sz w:val="20"/>
-          <w:szCs w:val="20"/>
-        </w:rPr>
-      </w:pPr>
-      <w:r>
-        <w:rPr>
-          <w:rFonts w:ascii="Courier New" w:eastAsia="Times New Roman" w:hAnsi="Courier New" w:cs="Courier New"/>
-          <w:sz w:val="20"/>
+          <w:color w:val="FF0000"/>
+          <w:szCs w:val="20"/>
+          <w:lang w:val="en-US"/>
+        </w:rPr>
+      </w:pPr>
+      <w:r>
+        <w:rPr>
+          <w:rFonts w:ascii="Courier New" w:eastAsia="Times New Roman" w:hAnsi="Courier New" w:cs="Courier New"/>
           <w:szCs w:val="20"/>
         </w:rPr>
         <w:t xml:space="preserve">// </w:t>
@@ -20901,11 +21330,61 @@
       <w:r>
         <w:rPr>
           <w:rFonts w:ascii="Microsoft YaHei" w:eastAsia="Microsoft YaHei" w:hAnsi="Microsoft YaHei" w:cs="Microsoft YaHei" w:hint="eastAsia"/>
-          <w:sz w:val="20"/>
           <w:szCs w:val="20"/>
         </w:rPr>
         <w:t>整体输出</w:t>
       </w:r>
+      <w:r>
+        <w:rPr>
+          <w:rFonts w:ascii="Microsoft YaHei" w:eastAsia="Microsoft YaHei" w:hAnsi="Microsoft YaHei" w:cs="Microsoft YaHei" w:hint="eastAsia"/>
+          <w:szCs w:val="20"/>
+        </w:rPr>
+        <w:t xml:space="preserve">: </w:t>
+      </w:r>
+      <w:r>
+        <w:rPr>
+          <w:rFonts w:ascii="Microsoft YaHei" w:eastAsia="Microsoft YaHei" w:hAnsi="Microsoft YaHei" w:cs="Microsoft YaHei" w:hint="eastAsia"/>
+          <w:color w:val="FF0000"/>
+          <w:szCs w:val="20"/>
+        </w:rPr>
+        <w:t>注意会忽略模块中的</w:t>
+      </w:r>
+      <w:r>
+        <w:rPr>
+          <w:rFonts w:ascii="Microsoft YaHei" w:eastAsia="Microsoft YaHei" w:hAnsi="Microsoft YaHei" w:cs="Microsoft YaHei"/>
+          <w:color w:val="FF0000"/>
+          <w:szCs w:val="20"/>
+          <w:lang w:val="en-US"/>
+        </w:rPr>
+        <w:t>default</w:t>
+      </w:r>
+      <w:r>
+        <w:rPr>
+          <w:rFonts w:ascii="Microsoft YaHei" w:eastAsia="Microsoft YaHei" w:hAnsi="Microsoft YaHei" w:cs="Microsoft YaHei"/>
+          <w:color w:val="FF0000"/>
+          <w:szCs w:val="20"/>
+          <w:lang w:val="en-US"/>
+        </w:rPr>
+        <w:t xml:space="preserve">, </w:t>
+      </w:r>
+      <w:r>
+        <w:rPr>
+          <w:rFonts w:ascii="Microsoft YaHei" w:eastAsia="Microsoft YaHei" w:hAnsi="Microsoft YaHei" w:cs="Microsoft YaHei" w:hint="eastAsia"/>
+          <w:color w:val="FF0000"/>
+          <w:szCs w:val="20"/>
+          <w:lang w:val="en-US"/>
+        </w:rPr>
+        <w:t>也就是说：不会转发</w:t>
+      </w:r>
+      <w:r>
+        <w:rPr>
+          <w:rFonts w:ascii="Microsoft YaHei" w:eastAsia="Microsoft YaHei" w:hAnsi="Microsoft YaHei" w:cs="Microsoft YaHei"/>
+          <w:color w:val="FF0000"/>
+          <w:szCs w:val="20"/>
+          <w:lang w:val="en-US"/>
+        </w:rPr>
+        <w:t xml:space="preserve">default </w:t>
+      </w:r>
     </w:p>
     <w:p>
       <w:pPr>
@@ -20945,6 +21424,138 @@
     </w:p>
     <w:p>
       <w:pPr>
+        <w:tabs>
+          <w:tab w:val="left" w:pos="916"/>
+          <w:tab w:val="left" w:pos="1832"/>
+          <w:tab w:val="left" w:pos="2748"/>
+          <w:tab w:val="left" w:pos="3664"/>
+          <w:tab w:val="left" w:pos="4580"/>
+          <w:tab w:val="left" w:pos="5496"/>
+          <w:tab w:val="left" w:pos="6412"/>
+          <w:tab w:val="left" w:pos="7328"/>
+          <w:tab w:val="left" w:pos="8244"/>
+          <w:tab w:val="left" w:pos="9160"/>
+          <w:tab w:val="left" w:pos="10076"/>
+          <w:tab w:val="left" w:pos="10992"/>
+          <w:tab w:val="left" w:pos="11908"/>
+          <w:tab w:val="left" w:pos="12824"/>
+          <w:tab w:val="left" w:pos="13740"/>
+          <w:tab w:val="left" w:pos="14656"/>
+        </w:tabs>
+        <w:spacing w:after="0" w:line="240" w:lineRule="auto"/>
+        <w:rPr>
+          <w:rFonts w:ascii="Courier New" w:hAnsi="Courier New" w:cs="Courier New"/>
+          <w:color w:val="FF0000"/>
+          <w:sz w:val="20"/>
+          <w:szCs w:val="20"/>
+          <w:lang w:val="en-US"/>
+        </w:rPr>
+      </w:pPr>
+      <w:r>
+        <w:rPr>
+          <w:rFonts w:ascii="Courier New" w:hAnsi="Courier New" w:cs="Courier New" w:hint="eastAsia"/>
+          <w:color w:val="FF0000"/>
+          <w:sz w:val="20"/>
+          <w:szCs w:val="20"/>
+        </w:rPr>
+        <w:t>为了转发</w:t>
+      </w:r>
+      <w:r>
+        <w:rPr>
+          <w:rFonts w:ascii="Courier New" w:hAnsi="Courier New" w:cs="Courier New" w:hint="eastAsia"/>
+          <w:color w:val="FF0000"/>
+          <w:sz w:val="20"/>
+          <w:szCs w:val="20"/>
+        </w:rPr>
+        <w:t xml:space="preserve"> </w:t>
+      </w:r>
+      <w:r>
+        <w:rPr>
+          <w:rFonts w:ascii="Courier New" w:hAnsi="Courier New" w:cs="Courier New"/>
+          <w:color w:val="FF0000"/>
+          <w:sz w:val="20"/>
+          <w:szCs w:val="20"/>
+          <w:lang w:val="en-US"/>
+        </w:rPr>
+        <w:t xml:space="preserve">default, </w:t>
+      </w:r>
+      <w:r>
+        <w:rPr>
+          <w:rFonts w:ascii="Courier New" w:hAnsi="Courier New" w:cs="Courier New" w:hint="eastAsia"/>
+          <w:color w:val="FF0000"/>
+          <w:sz w:val="20"/>
+          <w:szCs w:val="20"/>
+          <w:lang w:val="en-US"/>
+        </w:rPr>
+        <w:t>需要加上以下</w:t>
+      </w:r>
+    </w:p>
+    <w:p>
+      <w:pPr>
+        <w:tabs>
+          <w:tab w:val="left" w:pos="916"/>
+          <w:tab w:val="left" w:pos="1832"/>
+          <w:tab w:val="left" w:pos="2748"/>
+          <w:tab w:val="left" w:pos="3664"/>
+          <w:tab w:val="left" w:pos="4580"/>
+          <w:tab w:val="left" w:pos="5496"/>
+          <w:tab w:val="left" w:pos="6412"/>
+          <w:tab w:val="left" w:pos="7328"/>
+          <w:tab w:val="left" w:pos="8244"/>
+          <w:tab w:val="left" w:pos="9160"/>
+          <w:tab w:val="left" w:pos="10076"/>
+          <w:tab w:val="left" w:pos="10992"/>
+          <w:tab w:val="left" w:pos="11908"/>
+          <w:tab w:val="left" w:pos="12824"/>
+          <w:tab w:val="left" w:pos="13740"/>
+          <w:tab w:val="left" w:pos="14656"/>
+        </w:tabs>
+        <w:spacing w:after="0" w:line="240" w:lineRule="auto"/>
+        <w:rPr>
+          <w:rFonts w:ascii="Courier New" w:eastAsia="Times New Roman" w:hAnsi="Courier New" w:cs="Courier New"/>
+          <w:sz w:val="20"/>
+          <w:szCs w:val="20"/>
+        </w:rPr>
+      </w:pPr>
+      <w:r>
+        <w:rPr>
+          <w:rFonts w:ascii="Courier New" w:eastAsia="Times New Roman" w:hAnsi="Courier New" w:cs="Courier New"/>
+          <w:sz w:val="20"/>
+          <w:szCs w:val="20"/>
+        </w:rPr>
+        <w:t>export { default } from 'my_module';</w:t>
+      </w:r>
+    </w:p>
+    <w:p>
+      <w:pPr>
+        <w:tabs>
+          <w:tab w:val="left" w:pos="916"/>
+          <w:tab w:val="left" w:pos="1832"/>
+          <w:tab w:val="left" w:pos="2748"/>
+          <w:tab w:val="left" w:pos="3664"/>
+          <w:tab w:val="left" w:pos="4580"/>
+          <w:tab w:val="left" w:pos="5496"/>
+          <w:tab w:val="left" w:pos="6412"/>
+          <w:tab w:val="left" w:pos="7328"/>
+          <w:tab w:val="left" w:pos="8244"/>
+          <w:tab w:val="left" w:pos="9160"/>
+          <w:tab w:val="left" w:pos="10076"/>
+          <w:tab w:val="left" w:pos="10992"/>
+          <w:tab w:val="left" w:pos="11908"/>
+          <w:tab w:val="left" w:pos="12824"/>
+          <w:tab w:val="left" w:pos="13740"/>
+          <w:tab w:val="left" w:pos="14656"/>
+        </w:tabs>
+        <w:spacing w:after="0" w:line="240" w:lineRule="auto"/>
+        <w:rPr>
+          <w:rFonts w:ascii="Courier New" w:eastAsia="Times New Roman" w:hAnsi="Courier New" w:cs="Courier New"/>
+          <w:sz w:val="20"/>
+          <w:szCs w:val="20"/>
+        </w:rPr>
+      </w:pPr>
+    </w:p>
+    <w:p>
+      <w:pPr>
         <w:spacing w:before="100" w:beforeAutospacing="1" w:after="100" w:afterAutospacing="1" w:line="240" w:lineRule="auto"/>
         <w:rPr>
           <w:rFonts w:ascii="Times New Roman" w:eastAsia="Times New Roman" w:hAnsi="Times New Roman" w:cs="Times New Roman"/>
@@ -21226,6 +21837,7 @@
           <w:sz w:val="24"/>
           <w:szCs w:val="24"/>
         </w:rPr>
+        <w:lastRenderedPageBreak/>
         <w:t>同样地，默认接口也可以改名为具名接口</w:t>
       </w:r>
       <w:r>
@@ -21502,7 +22114,6 @@
           <w:sz w:val="20"/>
           <w:szCs w:val="20"/>
         </w:rPr>
-        <w:lastRenderedPageBreak/>
         <w:t>export * as someIdentifier from "someModule";</w:t>
       </w:r>
     </w:p>
@@ -22471,7 +23082,7 @@
       <w:pPr>
         <w:spacing w:before="100" w:beforeAutospacing="1" w:after="100" w:afterAutospacing="1" w:line="240" w:lineRule="auto"/>
         <w:rPr>
-          <w:rFonts w:ascii="Times New Roman" w:eastAsia="Times New Roman" w:hAnsi="Times New Roman" w:cs="Times New Roman"/>
+          <w:rFonts w:ascii="SimSun" w:eastAsia="SimSun" w:hAnsi="SimSun" w:cs="SimSun"/>
           <w:sz w:val="24"/>
           <w:szCs w:val="24"/>
         </w:rPr>
@@ -22540,6 +23151,18 @@
         </w:rPr>
         <w:t>。</w:t>
       </w:r>
+    </w:p>
+    <w:p>
+      <w:pPr>
+        <w:spacing w:before="100" w:beforeAutospacing="1" w:after="100" w:afterAutospacing="1" w:line="240" w:lineRule="auto"/>
+        <w:rPr>
+          <w:rFonts w:ascii="Times New Roman" w:eastAsia="Times New Roman" w:hAnsi="Times New Roman" w:cs="Times New Roman" w:hint="eastAsia"/>
+          <w:sz w:val="24"/>
+          <w:szCs w:val="24"/>
+        </w:rPr>
+      </w:pPr>
+      <w:bookmarkStart w:id="0" w:name="_GoBack"/>
+      <w:bookmarkEnd w:id="0"/>
     </w:p>
     <w:p>
       <w:pPr>
@@ -22561,6 +23184,7 @@
           <w:sz w:val="36"/>
           <w:szCs w:val="36"/>
         </w:rPr>
+        <w:lastRenderedPageBreak/>
         <w:t>跨模块常</w:t>
       </w:r>
       <w:r>
@@ -24045,6 +24669,7 @@
           <w:sz w:val="20"/>
           <w:szCs w:val="20"/>
         </w:rPr>
+        <w:lastRenderedPageBreak/>
         <w:t xml:space="preserve">  import MyModual from './myModual';</w:t>
       </w:r>
     </w:p>
@@ -24431,7 +25056,6 @@
           <w:sz w:val="24"/>
           <w:szCs w:val="24"/>
         </w:rPr>
-        <w:lastRenderedPageBreak/>
         <w:t>上面的语句就是动态加载，</w:t>
       </w:r>
       <w:r>
@@ -25417,6 +26041,7 @@
           <w:sz w:val="20"/>
           <w:szCs w:val="20"/>
         </w:rPr>
+        <w:lastRenderedPageBreak/>
         <w:t xml:space="preserve">  .then(dialogBox =&gt; {</w:t>
       </w:r>
     </w:p>
@@ -25819,7 +26444,6 @@
           <w:sz w:val="20"/>
           <w:szCs w:val="20"/>
         </w:rPr>
-        <w:lastRenderedPageBreak/>
         <w:t>if (condition) {</w:t>
       </w:r>
     </w:p>
@@ -26789,6 +27413,7 @@
           <w:sz w:val="20"/>
           <w:szCs w:val="20"/>
         </w:rPr>
+        <w:lastRenderedPageBreak/>
         <w:t>.then(({default: theDefault}) =&gt; {</w:t>
       </w:r>
     </w:p>
@@ -27261,7 +27886,6 @@
           <w:sz w:val="20"/>
           <w:szCs w:val="20"/>
         </w:rPr>
-        <w:lastRenderedPageBreak/>
         <w:t>async function main() {</w:t>
       </w:r>
     </w:p>
@@ -27637,7 +28261,7 @@
 </file>
 
 <file path=word/numbering.xml><?xml version="1.0" encoding="utf-8"?>
-<w:numbering xmlns:wpc="http://schemas.microsoft.com/office/word/2010/wordprocessingCanvas" xmlns:cx="http://schemas.microsoft.com/office/drawing/2014/chartex" xmlns:cx1="http://schemas.microsoft.com/office/drawing/2015/9/8/chartex" xmlns:cx2="http://schemas.microsoft.com/office/drawing/2015/10/21/chartex" xmlns:cx3="http://schemas.microsoft.com/office/drawing/2016/5/9/chartex" xmlns:cx4="http://schemas.microsoft.com/office/drawing/2016/5/10/chartex" xmlns:cx5="http://schemas.microsoft.com/office/drawing/2016/5/11/chartex" xmlns:cx6="http://schemas.microsoft.com/office/drawing/2016/5/12/chartex" xmlns:cx7="http://schemas.microsoft.com/office/drawing/2016/5/13/chartex" xmlns:cx8="http://schemas.microsoft.com/office/drawing/2016/5/14/chartex" xmlns:mc="http://schemas.openxmlformats.org/markup-compatibility/2006" xmlns:aink="http://schemas.microsoft.com/office/drawing/2016/ink" xmlns:am3d="http://schemas.microsoft.com/office/drawing/2017/model3d" xmlns:o="urn:schemas-microsoft-com:office:office" xmlns:r="http://schemas.openxmlformats.org/officeDocument/2006/relationships" xmlns:m="http://schemas.openxmlformats.org/officeDocument/2006/math" xmlns:v="urn:schemas-microsoft-com:vml" xmlns:wp14="http://schemas.microsoft.com/office/word/2010/wordprocessingDrawing" xmlns:wp="http://schemas.openxmlformats.org/drawingml/2006/wordprocessingDrawing" xmlns:w10="urn:schemas-microsoft-com:office:word" xmlns:w="http://schemas.openxmlformats.org/wordprocessingml/2006/main" xmlns:w14="http://schemas.microsoft.com/office/word/2010/wordml" xmlns:w15="http://schemas.microsoft.com/office/word/2012/wordml" xmlns:w16cid="http://schemas.microsoft.com/office/word/2016/wordml/cid" xmlns:w16se="http://schemas.microsoft.com/office/word/2015/wordml/symex" xmlns:wpg="http://schemas.microsoft.com/office/word/2010/wordprocessingGroup" xmlns:wpi="http://schemas.microsoft.com/office/word/2010/wordprocessingInk" xmlns:wne="http://schemas.microsoft.com/office/word/2006/wordml" xmlns:wps="http://schemas.microsoft.com/office/word/2010/wordprocessingShape" mc:Ignorable="w14 w15 w16se w16cid wp14">
+<w:numbering xmlns:wpc="http://schemas.microsoft.com/office/word/2010/wordprocessingCanvas" xmlns:cx="http://schemas.microsoft.com/office/drawing/2014/chartex" xmlns:cx1="http://schemas.microsoft.com/office/drawing/2015/9/8/chartex" xmlns:mc="http://schemas.openxmlformats.org/markup-compatibility/2006" xmlns:o="urn:schemas-microsoft-com:office:office" xmlns:r="http://schemas.openxmlformats.org/officeDocument/2006/relationships" xmlns:m="http://schemas.openxmlformats.org/officeDocument/2006/math" xmlns:v="urn:schemas-microsoft-com:vml" xmlns:wp14="http://schemas.microsoft.com/office/word/2010/wordprocessingDrawing" xmlns:wp="http://schemas.openxmlformats.org/drawingml/2006/wordprocessingDrawing" xmlns:w10="urn:schemas-microsoft-com:office:word" xmlns:w="http://schemas.openxmlformats.org/wordprocessingml/2006/main" xmlns:w14="http://schemas.microsoft.com/office/word/2010/wordml" xmlns:w15="http://schemas.microsoft.com/office/word/2012/wordml" xmlns:w16se="http://schemas.microsoft.com/office/word/2015/wordml/symex" xmlns:wpg="http://schemas.microsoft.com/office/word/2010/wordprocessingGroup" xmlns:wpi="http://schemas.microsoft.com/office/word/2010/wordprocessingInk" xmlns:wne="http://schemas.microsoft.com/office/word/2006/wordml" xmlns:wps="http://schemas.microsoft.com/office/word/2010/wordprocessingShape" mc:Ignorable="w14 w15 w16se wp14">
   <w:abstractNum w:abstractNumId="0" w15:restartNumberingAfterBreak="0">
     <w:nsid w:val="04625B25"/>
     <w:multiLevelType w:val="multilevel"/>
@@ -28248,7 +28872,7 @@
 </file>
 
 <file path=word/styles.xml><?xml version="1.0" encoding="utf-8"?>
-<w:styles xmlns:mc="http://schemas.openxmlformats.org/markup-compatibility/2006" xmlns:r="http://schemas.openxmlformats.org/officeDocument/2006/relationships" xmlns:w="http://schemas.openxmlformats.org/wordprocessingml/2006/main" xmlns:w14="http://schemas.microsoft.com/office/word/2010/wordml" xmlns:w15="http://schemas.microsoft.com/office/word/2012/wordml" xmlns:w16cid="http://schemas.microsoft.com/office/word/2016/wordml/cid" xmlns:w16se="http://schemas.microsoft.com/office/word/2015/wordml/symex" mc:Ignorable="w14 w15 w16se w16cid">
+<w:styles xmlns:mc="http://schemas.openxmlformats.org/markup-compatibility/2006" xmlns:r="http://schemas.openxmlformats.org/officeDocument/2006/relationships" xmlns:w="http://schemas.openxmlformats.org/wordprocessingml/2006/main" xmlns:w14="http://schemas.microsoft.com/office/word/2010/wordml" xmlns:w15="http://schemas.microsoft.com/office/word/2012/wordml" xmlns:w16se="http://schemas.microsoft.com/office/word/2015/wordml/symex" mc:Ignorable="w14 w15 w16se">
   <w:docDefaults>
     <w:rPrDefault>
       <w:rPr>
@@ -28264,7 +28888,7 @@
       </w:pPr>
     </w:pPrDefault>
   </w:docDefaults>
-  <w:latentStyles w:defLockedState="0" w:defUIPriority="99" w:defSemiHidden="0" w:defUnhideWhenUsed="0" w:defQFormat="0" w:count="375">
+  <w:latentStyles w:defLockedState="0" w:defUIPriority="99" w:defSemiHidden="0" w:defUnhideWhenUsed="0" w:defQFormat="0" w:count="371">
     <w:lsdException w:name="Normal" w:uiPriority="0" w:qFormat="1"/>
     <w:lsdException w:name="heading 1" w:uiPriority="9" w:qFormat="1"/>
     <w:lsdException w:name="heading 2" w:semiHidden="1" w:uiPriority="9" w:unhideWhenUsed="1" w:qFormat="1"/>
@@ -28636,10 +29260,6 @@
     <w:lsdException w:name="List Table 5 Dark Accent 6" w:uiPriority="50"/>
     <w:lsdException w:name="List Table 6 Colorful Accent 6" w:uiPriority="51"/>
     <w:lsdException w:name="List Table 7 Colorful Accent 6" w:uiPriority="52"/>
-    <w:lsdException w:name="Mention" w:semiHidden="1" w:unhideWhenUsed="1"/>
-    <w:lsdException w:name="Smart Hyperlink" w:semiHidden="1" w:unhideWhenUsed="1"/>
-    <w:lsdException w:name="Hashtag" w:semiHidden="1" w:unhideWhenUsed="1"/>
-    <w:lsdException w:name="Unresolved Mention" w:semiHidden="1" w:unhideWhenUsed="1"/>
   </w:latentStyles>
   <w:style w:type="paragraph" w:default="1" w:styleId="Normal">
     <w:name w:val="Normal"/>
@@ -28706,6 +29326,7 @@
   <w:style w:type="character" w:default="1" w:styleId="DefaultParagraphFont">
     <w:name w:val="Default Paragraph Font"/>
     <w:uiPriority w:val="1"/>
+    <w:semiHidden/>
     <w:unhideWhenUsed/>
   </w:style>
   <w:style w:type="table" w:default="1" w:styleId="TableNormal">
@@ -28890,7 +29511,7 @@
     <w:basedOn w:val="DefaultParagraphFont"/>
     <w:rsid w:val="00A704B5"/>
   </w:style>
-  <w:style w:type="character" w:styleId="UnresolvedMention">
+  <w:style w:type="character" w:customStyle="1" w:styleId="UnresolvedMention">
     <w:name w:val="Unresolved Mention"/>
     <w:basedOn w:val="DefaultParagraphFont"/>
     <w:uiPriority w:val="99"/>
@@ -29182,7 +29803,7 @@
 </file>
 
 <file path=customXml/itemProps1.xml><?xml version="1.0" encoding="utf-8"?>
-<ds:datastoreItem xmlns:ds="http://schemas.openxmlformats.org/officeDocument/2006/customXml" ds:itemID="{286BD1F1-D6A7-491D-8C6C-6F2835B423A0}">
+<ds:datastoreItem xmlns:ds="http://schemas.openxmlformats.org/officeDocument/2006/customXml" ds:itemID="{09A6E26C-DEA5-4BFA-AC5D-AF5A5E05AC69}">
   <ds:schemaRefs>
     <ds:schemaRef ds:uri="http://schemas.openxmlformats.org/officeDocument/2006/bibliography"/>
   </ds:schemaRefs>
